--- a/HD/201709.docx
+++ b/HD/201709.docx
@@ -28,18 +28,80 @@
       <w:r>
         <w:t>15</w:t>
       </w:r>
-      <w:bookmarkStart w:id="0" w:name="_GoBack"/>
-      <w:bookmarkEnd w:id="0"/>
     </w:p>
     <w:p>
       <w:pPr>
         <w:ind w:firstLine="420"/>
+        <w:rPr>
+          <w:rFonts w:hint="eastAsia"/>
+        </w:rPr>
       </w:pPr>
       <w:r>
         <w:rPr>
           <w:rFonts w:hint="eastAsia"/>
         </w:rPr>
         <w:t>重要资料一定要有备份！这次硬盘被毁损失真是太大了！</w:t>
+      </w:r>
+    </w:p>
+    <w:p>
+      <w:pPr>
+        <w:pStyle w:val="2"/>
+        <w:rPr>
+          <w:rFonts w:hint="eastAsia"/>
+        </w:rPr>
+      </w:pPr>
+      <w:r>
+        <w:rPr>
+          <w:rFonts w:hint="eastAsia"/>
+        </w:rPr>
+        <w:t>20</w:t>
+      </w:r>
+    </w:p>
+    <w:p>
+      <w:pPr>
+        <w:rPr>
+          <w:rFonts w:ascii="Times New Roman" w:hAnsi="Times New Roman" w:cs="Times New Roman"/>
+        </w:rPr>
+      </w:pPr>
+      <w:r>
+        <w:rPr>
+          <w:rFonts w:hint="eastAsia"/>
+        </w:rPr>
+        <w:tab/>
+      </w:r>
+      <w:r>
+        <w:rPr>
+          <w:rFonts w:ascii="Times New Roman" w:hAnsi="Times New Roman" w:cs="Times New Roman"/>
+        </w:rPr>
+        <w:t>POST</w:t>
+      </w:r>
+      <w:r>
+        <w:rPr>
+          <w:rFonts w:ascii="Times New Roman" w:hAnsi="Times New Roman" w:cs="Times New Roman"/>
+        </w:rPr>
+        <w:t>请求</w:t>
+      </w:r>
+    </w:p>
+    <w:p>
+      <w:pPr>
+        <w:rPr>
+          <w:rFonts w:ascii="Times New Roman" w:hAnsi="Times New Roman" w:cs="Times New Roman"/>
+        </w:rPr>
+      </w:pPr>
+      <w:r>
+        <w:rPr>
+          <w:rFonts w:ascii="Times New Roman" w:hAnsi="Times New Roman" w:cs="Times New Roman"/>
+        </w:rPr>
+        <w:tab/>
+        <w:t>JS</w:t>
+      </w:r>
+      <w:bookmarkStart w:id="0" w:name="_GoBack"/>
+      <w:bookmarkEnd w:id="0"/>
+      <w:r>
+        <w:rPr>
+          <w:rFonts w:ascii="Times New Roman" w:hAnsi="Times New Roman" w:cs="Times New Roman"/>
+        </w:rPr>
+        <w:t>ON parse</w:t>
       </w:r>
     </w:p>
     <w:sectPr>

--- a/HD/201709.docx
+++ b/HD/201709.docx
@@ -32,9 +32,6 @@
     <w:p>
       <w:pPr>
         <w:ind w:firstLine="420"/>
-        <w:rPr>
-          <w:rFonts w:hint="eastAsia"/>
-        </w:rPr>
       </w:pPr>
       <w:r>
         <w:rPr>
@@ -46,9 +43,6 @@
     <w:p>
       <w:pPr>
         <w:pStyle w:val="2"/>
-        <w:rPr>
-          <w:rFonts w:hint="eastAsia"/>
-        </w:rPr>
       </w:pPr>
       <w:r>
         <w:rPr>
@@ -85,24 +79,85 @@
     <w:p>
       <w:pPr>
         <w:rPr>
+          <w:rFonts w:ascii="Times New Roman" w:hAnsi="Times New Roman" w:cs="Times New Roman" w:hint="eastAsia"/>
+        </w:rPr>
+      </w:pPr>
+      <w:r>
+        <w:rPr>
           <w:rFonts w:ascii="Times New Roman" w:hAnsi="Times New Roman" w:cs="Times New Roman"/>
         </w:rPr>
+        <w:tab/>
+        <w:t>JSON parse</w:t>
+      </w:r>
+    </w:p>
+    <w:p>
+      <w:pPr>
+        <w:rPr>
+          <w:rFonts w:ascii="Times New Roman" w:hAnsi="Times New Roman" w:cs="Times New Roman" w:hint="eastAsia"/>
+        </w:rPr>
       </w:pPr>
       <w:r>
         <w:rPr>
+          <w:rFonts w:ascii="Times New Roman" w:hAnsi="Times New Roman" w:cs="Times New Roman" w:hint="eastAsia"/>
+        </w:rPr>
+        <w:tab/>
+        <w:t>URL</w:t>
+      </w:r>
+      <w:r>
+        <w:rPr>
+          <w:rFonts w:ascii="Times New Roman" w:hAnsi="Times New Roman" w:cs="Times New Roman" w:hint="eastAsia"/>
+        </w:rPr>
+        <w:t>编码：</w:t>
+      </w:r>
+      <w:hyperlink r:id="rId5" w:history="1">
+        <w:r>
+          <w:rPr>
+            <w:rStyle w:val="a3"/>
+            <w:rFonts w:ascii="Times New Roman" w:hAnsi="Times New Roman" w:cs="Times New Roman"/>
+          </w:rPr>
+          <w:t>http://www.haorooms.com/post/js_escape_encodeURIComponent</w:t>
+        </w:r>
+      </w:hyperlink>
+    </w:p>
+    <w:p>
+      <w:pPr>
+        <w:rPr>
           <w:rFonts w:ascii="Times New Roman" w:hAnsi="Times New Roman" w:cs="Times New Roman"/>
         </w:rPr>
+      </w:pPr>
+      <w:r>
+        <w:rPr>
+          <w:rFonts w:ascii="Times New Roman" w:hAnsi="Times New Roman" w:cs="Times New Roman" w:hint="eastAsia"/>
+        </w:rPr>
         <w:tab/>
-        <w:t>JS</w:t>
+        <w:t>JSON</w:t>
+      </w:r>
+      <w:r>
+        <w:rPr>
+          <w:rFonts w:ascii="Times New Roman" w:hAnsi="Times New Roman" w:cs="Times New Roman" w:hint="eastAsia"/>
+        </w:rPr>
+        <w:t>对象和</w:t>
+      </w:r>
+      <w:r>
+        <w:rPr>
+          <w:rFonts w:ascii="Times New Roman" w:hAnsi="Times New Roman" w:cs="Times New Roman" w:hint="eastAsia"/>
+        </w:rPr>
+        <w:t>JSON</w:t>
+      </w:r>
+      <w:r>
+        <w:rPr>
+          <w:rFonts w:ascii="Times New Roman" w:hAnsi="Times New Roman" w:cs="Times New Roman" w:hint="eastAsia"/>
+        </w:rPr>
+        <w:t>字符串：</w:t>
+      </w:r>
+      <w:r>
+        <w:rPr>
+          <w:rFonts w:ascii="Times New Roman" w:hAnsi="Times New Roman" w:cs="Times New Roman"/>
+        </w:rPr>
+        <w:t>http://www.haorooms.com/post/json_object_json_string</w:t>
       </w:r>
       <w:bookmarkStart w:id="0" w:name="_GoBack"/>
       <w:bookmarkEnd w:id="0"/>
-      <w:r>
-        <w:rPr>
-          <w:rFonts w:ascii="Times New Roman" w:hAnsi="Times New Roman" w:cs="Times New Roman"/>
-        </w:rPr>
-        <w:t>ON parse</w:t>
-      </w:r>
     </w:p>
     <w:sectPr>
       <w:pgSz w:w="11906" w:h="16838"/>
@@ -339,6 +394,17 @@
       <w:szCs w:val="32"/>
     </w:rPr>
   </w:style>
+  <w:style w:type="character" w:styleId="a3">
+    <w:name w:val="Hyperlink"/>
+    <w:basedOn w:val="a0"/>
+    <w:uiPriority w:val="99"/>
+    <w:unhideWhenUsed/>
+    <w:rsid w:val="00137654"/>
+    <w:rPr>
+      <w:color w:val="0000FF" w:themeColor="hyperlink"/>
+      <w:u w:val="single"/>
+    </w:rPr>
+  </w:style>
 </w:styles>
 </file>
 
@@ -567,6 +633,17 @@
       <w:szCs w:val="32"/>
     </w:rPr>
   </w:style>
+  <w:style w:type="character" w:styleId="a3">
+    <w:name w:val="Hyperlink"/>
+    <w:basedOn w:val="a0"/>
+    <w:uiPriority w:val="99"/>
+    <w:unhideWhenUsed/>
+    <w:rsid w:val="00137654"/>
+    <w:rPr>
+      <w:color w:val="0000FF" w:themeColor="hyperlink"/>
+      <w:u w:val="single"/>
+    </w:rPr>
+  </w:style>
 </w:styles>
 </file>
 

--- a/HD/201709.docx
+++ b/HD/201709.docx
@@ -59,12 +59,6 @@
       </w:pPr>
       <w:r>
         <w:rPr>
-          <w:rFonts w:hint="eastAsia"/>
-        </w:rPr>
-        <w:tab/>
-      </w:r>
-      <w:r>
-        <w:rPr>
           <w:rFonts w:ascii="Times New Roman" w:hAnsi="Times New Roman" w:cs="Times New Roman"/>
         </w:rPr>
         <w:t>POST</w:t>
@@ -79,28 +73,26 @@
     <w:p>
       <w:pPr>
         <w:rPr>
+          <w:rFonts w:ascii="Times New Roman" w:hAnsi="Times New Roman" w:cs="Times New Roman"/>
+        </w:rPr>
+      </w:pPr>
+      <w:r>
+        <w:rPr>
+          <w:rFonts w:ascii="Times New Roman" w:hAnsi="Times New Roman" w:cs="Times New Roman"/>
+        </w:rPr>
+        <w:t>JSON parse</w:t>
+      </w:r>
+    </w:p>
+    <w:p>
+      <w:pPr>
+        <w:rPr>
+          <w:rFonts w:ascii="Times New Roman" w:hAnsi="Times New Roman" w:cs="Times New Roman"/>
+        </w:rPr>
+      </w:pPr>
+      <w:r>
+        <w:rPr>
           <w:rFonts w:ascii="Times New Roman" w:hAnsi="Times New Roman" w:cs="Times New Roman" w:hint="eastAsia"/>
         </w:rPr>
-      </w:pPr>
-      <w:r>
-        <w:rPr>
-          <w:rFonts w:ascii="Times New Roman" w:hAnsi="Times New Roman" w:cs="Times New Roman"/>
-        </w:rPr>
-        <w:tab/>
-        <w:t>JSON parse</w:t>
-      </w:r>
-    </w:p>
-    <w:p>
-      <w:pPr>
-        <w:rPr>
-          <w:rFonts w:ascii="Times New Roman" w:hAnsi="Times New Roman" w:cs="Times New Roman" w:hint="eastAsia"/>
-        </w:rPr>
-      </w:pPr>
-      <w:r>
-        <w:rPr>
-          <w:rFonts w:ascii="Times New Roman" w:hAnsi="Times New Roman" w:cs="Times New Roman" w:hint="eastAsia"/>
-        </w:rPr>
-        <w:tab/>
         <w:t>URL</w:t>
       </w:r>
       <w:r>
@@ -122,40 +114,65 @@
     <w:p>
       <w:pPr>
         <w:rPr>
+          <w:rFonts w:ascii="Times New Roman" w:hAnsi="Times New Roman" w:cs="Times New Roman" w:hint="eastAsia"/>
+        </w:rPr>
+      </w:pPr>
+      <w:r>
+        <w:rPr>
+          <w:rFonts w:ascii="Times New Roman" w:hAnsi="Times New Roman" w:cs="Times New Roman" w:hint="eastAsia"/>
+        </w:rPr>
+        <w:t>JSON</w:t>
+      </w:r>
+      <w:r>
+        <w:rPr>
+          <w:rFonts w:ascii="Times New Roman" w:hAnsi="Times New Roman" w:cs="Times New Roman" w:hint="eastAsia"/>
+        </w:rPr>
+        <w:t>对象和</w:t>
+      </w:r>
+      <w:r>
+        <w:rPr>
+          <w:rFonts w:ascii="Times New Roman" w:hAnsi="Times New Roman" w:cs="Times New Roman" w:hint="eastAsia"/>
+        </w:rPr>
+        <w:t>JSON</w:t>
+      </w:r>
+      <w:r>
+        <w:rPr>
+          <w:rFonts w:ascii="Times New Roman" w:hAnsi="Times New Roman" w:cs="Times New Roman" w:hint="eastAsia"/>
+        </w:rPr>
+        <w:t>字符串：</w:t>
+      </w:r>
+      <w:hyperlink r:id="rId6" w:history="1">
+        <w:r>
+          <w:rPr>
+            <w:rStyle w:val="a3"/>
+            <w:rFonts w:ascii="Times New Roman" w:hAnsi="Times New Roman" w:cs="Times New Roman"/>
+          </w:rPr>
+          <w:t>http://www.haorooms.com/post/json_object_json_string</w:t>
+        </w:r>
+      </w:hyperlink>
+    </w:p>
+    <w:p>
+      <w:pPr>
+        <w:rPr>
+          <w:rFonts w:ascii="Times New Roman" w:hAnsi="Times New Roman" w:cs="Times New Roman" w:hint="eastAsia"/>
+        </w:rPr>
+      </w:pPr>
+      <w:hyperlink r:id="rId7" w:history="1">
+        <w:r>
+          <w:rPr>
+            <w:rStyle w:val="a3"/>
+            <w:rFonts w:ascii="Times New Roman" w:hAnsi="Times New Roman" w:cs="Times New Roman" w:hint="eastAsia"/>
+          </w:rPr>
+          <w:t>跨域</w:t>
+        </w:r>
+      </w:hyperlink>
+    </w:p>
+    <w:p>
+      <w:pPr>
+        <w:rPr>
           <w:rFonts w:ascii="Times New Roman" w:hAnsi="Times New Roman" w:cs="Times New Roman"/>
         </w:rPr>
       </w:pPr>
-      <w:r>
-        <w:rPr>
-          <w:rFonts w:ascii="Times New Roman" w:hAnsi="Times New Roman" w:cs="Times New Roman" w:hint="eastAsia"/>
-        </w:rPr>
-        <w:tab/>
-        <w:t>JSON</w:t>
-      </w:r>
-      <w:r>
-        <w:rPr>
-          <w:rFonts w:ascii="Times New Roman" w:hAnsi="Times New Roman" w:cs="Times New Roman" w:hint="eastAsia"/>
-        </w:rPr>
-        <w:t>对象和</w:t>
-      </w:r>
-      <w:r>
-        <w:rPr>
-          <w:rFonts w:ascii="Times New Roman" w:hAnsi="Times New Roman" w:cs="Times New Roman" w:hint="eastAsia"/>
-        </w:rPr>
-        <w:t>JSON</w:t>
-      </w:r>
-      <w:r>
-        <w:rPr>
-          <w:rFonts w:ascii="Times New Roman" w:hAnsi="Times New Roman" w:cs="Times New Roman" w:hint="eastAsia"/>
-        </w:rPr>
-        <w:t>字符串：</w:t>
-      </w:r>
-      <w:r>
-        <w:rPr>
-          <w:rFonts w:ascii="Times New Roman" w:hAnsi="Times New Roman" w:cs="Times New Roman"/>
-        </w:rPr>
-        <w:t>http://www.haorooms.com/post/json_object_json_string</w:t>
-      </w:r>
       <w:bookmarkStart w:id="0" w:name="_GoBack"/>
       <w:bookmarkEnd w:id="0"/>
     </w:p>

--- a/HD/201709.docx
+++ b/HD/201709.docx
@@ -114,7 +114,7 @@
     <w:p>
       <w:pPr>
         <w:rPr>
-          <w:rFonts w:ascii="Times New Roman" w:hAnsi="Times New Roman" w:cs="Times New Roman" w:hint="eastAsia"/>
+          <w:rFonts w:ascii="Times New Roman" w:hAnsi="Times New Roman" w:cs="Times New Roman"/>
         </w:rPr>
       </w:pPr>
       <w:r>
@@ -154,7 +154,7 @@
     <w:p>
       <w:pPr>
         <w:rPr>
-          <w:rFonts w:ascii="Times New Roman" w:hAnsi="Times New Roman" w:cs="Times New Roman" w:hint="eastAsia"/>
+          <w:rFonts w:ascii="Times New Roman" w:hAnsi="Times New Roman" w:cs="Times New Roman"/>
         </w:rPr>
       </w:pPr>
       <w:hyperlink r:id="rId7" w:history="1">
@@ -169,12 +169,36 @@
     </w:p>
     <w:p>
       <w:pPr>
-        <w:rPr>
-          <w:rFonts w:ascii="Times New Roman" w:hAnsi="Times New Roman" w:cs="Times New Roman"/>
-        </w:rPr>
-      </w:pPr>
+        <w:pStyle w:val="2"/>
+        <w:rPr>
+          <w:rFonts w:hint="eastAsia"/>
+        </w:rPr>
+      </w:pPr>
+      <w:r>
+        <w:rPr>
+          <w:rFonts w:hint="eastAsia"/>
+        </w:rPr>
+        <w:t>22</w:t>
+      </w:r>
       <w:bookmarkStart w:id="0" w:name="_GoBack"/>
       <w:bookmarkEnd w:id="0"/>
+    </w:p>
+    <w:p>
+      <w:pPr>
+        <w:rPr>
+          <w:rFonts w:ascii="Times New Roman" w:hAnsi="Times New Roman" w:cs="Times New Roman"/>
+        </w:rPr>
+      </w:pPr>
+      <w:proofErr w:type="spellStart"/>
+      <w:proofErr w:type="gramStart"/>
+      <w:r>
+        <w:rPr>
+          <w:rFonts w:ascii="Times New Roman" w:hAnsi="Times New Roman" w:cs="Times New Roman" w:hint="eastAsia"/>
+        </w:rPr>
+        <w:t>calback</w:t>
+      </w:r>
+      <w:proofErr w:type="spellEnd"/>
+      <w:proofErr w:type="gramEnd"/>
     </w:p>
     <w:sectPr>
       <w:pgSz w:w="11906" w:h="16838"/>

--- a/HD/201709.docx
+++ b/HD/201709.docx
@@ -170,34 +170,41 @@
     <w:p>
       <w:pPr>
         <w:pStyle w:val="2"/>
+      </w:pPr>
+      <w:r>
         <w:rPr>
           <w:rFonts w:hint="eastAsia"/>
         </w:rPr>
-      </w:pPr>
-      <w:r>
-        <w:rPr>
-          <w:rFonts w:hint="eastAsia"/>
-        </w:rPr>
         <w:t>22</w:t>
+      </w:r>
+    </w:p>
+    <w:p>
+      <w:pPr>
+        <w:rPr>
+          <w:rFonts w:ascii="Times New Roman" w:hAnsi="Times New Roman" w:cs="Times New Roman"/>
+        </w:rPr>
+      </w:pPr>
+      <w:proofErr w:type="gramStart"/>
+      <w:r>
+        <w:rPr>
+          <w:rFonts w:ascii="Times New Roman" w:hAnsi="Times New Roman" w:cs="Times New Roman" w:hint="eastAsia"/>
+        </w:rPr>
+        <w:t>cal</w:t>
+      </w:r>
+      <w:r>
+        <w:rPr>
+          <w:rFonts w:ascii="Times New Roman" w:hAnsi="Times New Roman" w:cs="Times New Roman" w:hint="eastAsia"/>
+        </w:rPr>
+        <w:t>l</w:t>
       </w:r>
       <w:bookmarkStart w:id="0" w:name="_GoBack"/>
       <w:bookmarkEnd w:id="0"/>
-    </w:p>
-    <w:p>
-      <w:pPr>
-        <w:rPr>
-          <w:rFonts w:ascii="Times New Roman" w:hAnsi="Times New Roman" w:cs="Times New Roman"/>
-        </w:rPr>
-      </w:pPr>
-      <w:proofErr w:type="spellStart"/>
-      <w:proofErr w:type="gramStart"/>
       <w:r>
         <w:rPr>
           <w:rFonts w:ascii="Times New Roman" w:hAnsi="Times New Roman" w:cs="Times New Roman" w:hint="eastAsia"/>
         </w:rPr>
-        <w:t>calback</w:t>
-      </w:r>
-      <w:proofErr w:type="spellEnd"/>
+        <w:t>back</w:t>
+      </w:r>
       <w:proofErr w:type="gramEnd"/>
     </w:p>
     <w:sectPr>
@@ -446,6 +453,18 @@
       <w:u w:val="single"/>
     </w:rPr>
   </w:style>
+  <w:style w:type="character" w:styleId="a4">
+    <w:name w:val="FollowedHyperlink"/>
+    <w:basedOn w:val="a0"/>
+    <w:uiPriority w:val="99"/>
+    <w:semiHidden/>
+    <w:unhideWhenUsed/>
+    <w:rsid w:val="004F6351"/>
+    <w:rPr>
+      <w:color w:val="800080" w:themeColor="followedHyperlink"/>
+      <w:u w:val="single"/>
+    </w:rPr>
+  </w:style>
 </w:styles>
 </file>
 
@@ -682,6 +701,18 @@
     <w:rsid w:val="00137654"/>
     <w:rPr>
       <w:color w:val="0000FF" w:themeColor="hyperlink"/>
+      <w:u w:val="single"/>
+    </w:rPr>
+  </w:style>
+  <w:style w:type="character" w:styleId="a4">
+    <w:name w:val="FollowedHyperlink"/>
+    <w:basedOn w:val="a0"/>
+    <w:uiPriority w:val="99"/>
+    <w:semiHidden/>
+    <w:unhideWhenUsed/>
+    <w:rsid w:val="004F6351"/>
+    <w:rPr>
+      <w:color w:val="800080" w:themeColor="followedHyperlink"/>
       <w:u w:val="single"/>
     </w:rPr>
   </w:style>

--- a/HD/201709.docx
+++ b/HD/201709.docx
@@ -181,31 +181,64 @@
     <w:p>
       <w:pPr>
         <w:rPr>
+          <w:rFonts w:ascii="Times New Roman" w:hAnsi="Times New Roman" w:cs="Times New Roman" w:hint="eastAsia"/>
+        </w:rPr>
+      </w:pPr>
+      <w:r>
+        <w:rPr>
           <w:rFonts w:ascii="Times New Roman" w:hAnsi="Times New Roman" w:cs="Times New Roman"/>
         </w:rPr>
-      </w:pPr>
-      <w:proofErr w:type="gramStart"/>
+        <w:t>C</w:t>
+      </w:r>
       <w:r>
         <w:rPr>
           <w:rFonts w:ascii="Times New Roman" w:hAnsi="Times New Roman" w:cs="Times New Roman" w:hint="eastAsia"/>
         </w:rPr>
-        <w:t>cal</w:t>
+        <w:t>al</w:t>
       </w:r>
       <w:r>
         <w:rPr>
           <w:rFonts w:ascii="Times New Roman" w:hAnsi="Times New Roman" w:cs="Times New Roman" w:hint="eastAsia"/>
         </w:rPr>
         <w:t>l</w:t>
+      </w:r>
+      <w:r>
+        <w:rPr>
+          <w:rFonts w:ascii="Times New Roman" w:hAnsi="Times New Roman" w:cs="Times New Roman" w:hint="eastAsia"/>
+        </w:rPr>
+        <w:t>back</w:t>
+      </w:r>
+    </w:p>
+    <w:p>
+      <w:pPr>
+        <w:pStyle w:val="2"/>
+        <w:rPr>
+          <w:rFonts w:hint="eastAsia"/>
+        </w:rPr>
+      </w:pPr>
+      <w:r>
+        <w:rPr>
+          <w:rFonts w:hint="eastAsia"/>
+        </w:rPr>
+        <w:t>25</w:t>
       </w:r>
       <w:bookmarkStart w:id="0" w:name="_GoBack"/>
       <w:bookmarkEnd w:id="0"/>
+    </w:p>
+    <w:p>
+      <w:pPr>
+        <w:rPr>
+          <w:rFonts w:ascii="Times New Roman" w:hAnsi="Times New Roman" w:cs="Times New Roman"/>
+        </w:rPr>
+      </w:pPr>
+      <w:proofErr w:type="spellStart"/>
       <w:r>
         <w:rPr>
           <w:rFonts w:ascii="Times New Roman" w:hAnsi="Times New Roman" w:cs="Times New Roman" w:hint="eastAsia"/>
         </w:rPr>
-        <w:t>back</w:t>
-      </w:r>
-      <w:proofErr w:type="gramEnd"/>
+        <w:t>Window.top</w:t>
+      </w:r>
+      <w:proofErr w:type="spellEnd"/>
     </w:p>
     <w:sectPr>
       <w:pgSz w:w="11906" w:h="16838"/>
